--- a/pc/online-manager/src/main/webapp/WEB-INF/template/链接地址添加文档.docx
+++ b/pc/online-manager/src/main/webapp/WEB-INF/template/链接地址添加文档.docx
@@ -4,384 +4,486 @@
   <w:body>
     <w:p>
       <w:pPr>
-        <w:spacing w:beforeLines="0" w:afterLines="0"/>
-        <w:jc w:val="left"/>
-        <w:rPr>
-          <w:rFonts w:hint="eastAsia" w:ascii="Consolas" w:hAnsi="Consolas" w:eastAsia="Consolas"/>
-          <w:color w:val="000000"/>
-          <w:sz w:val="24"/>
-        </w:rPr>
-      </w:pPr>
-      <w:r>
-        <w:rPr>
-          <w:rFonts w:hint="eastAsia" w:ascii="Consolas" w:hAnsi="Consolas" w:eastAsia="Consolas"/>
-          <w:color w:val="000000"/>
-          <w:sz w:val="24"/>
-        </w:rPr>
-        <w:tab/>
-      </w:r>
-      <w:r>
-        <w:rPr>
-          <w:rStyle w:val="5"/>
-          <w:rFonts w:hint="eastAsia"/>
-          <w:sz w:val="21"/>
-          <w:szCs w:val="21"/>
+        <w:rPr>
+          <w:rFonts w:hint="eastAsia" w:eastAsiaTheme="minorEastAsia"/>
+          <w:lang w:eastAsia="zh-CN"/>
+        </w:rPr>
+      </w:pPr>
+      <w:r>
+        <w:rPr>
+          <w:rFonts w:hint="eastAsia"/>
           <w:lang w:val="en-US" w:eastAsia="zh-CN"/>
         </w:rPr>
-        <w:t>1、免费</w:t>
-      </w:r>
-      <w:r>
-        <w:rPr>
-          <w:rStyle w:val="5"/>
-          <w:rFonts w:hint="eastAsia"/>
-          <w:sz w:val="21"/>
-          <w:szCs w:val="21"/>
+        <w:t>1、</w:t>
+      </w:r>
+      <w:r>
+        <w:rPr>
+          <w:rFonts w:hint="eastAsia"/>
+          <w:lang w:eastAsia="zh-CN"/>
+        </w:rPr>
+        <w:t>这个地方去的页面是哪里啊？</w:t>
+      </w:r>
+    </w:p>
+    <w:p>
+      <w:r>
+        <w:drawing>
+          <wp:inline distT="0" distB="0" distL="114300" distR="114300">
+            <wp:extent cx="3546475" cy="4807585"/>
+            <wp:effectExtent l="0" t="0" r="15875" b="12065"/>
+            <wp:docPr id="2" name="图片 1"/>
+            <wp:cNvGraphicFramePr>
+              <a:graphicFrameLocks xmlns:a="http://schemas.openxmlformats.org/drawingml/2006/main" noChangeAspect="1"/>
+            </wp:cNvGraphicFramePr>
+            <a:graphic xmlns:a="http://schemas.openxmlformats.org/drawingml/2006/main">
+              <a:graphicData uri="http://schemas.openxmlformats.org/drawingml/2006/picture">
+                <pic:pic xmlns:pic="http://schemas.openxmlformats.org/drawingml/2006/picture">
+                  <pic:nvPicPr>
+                    <pic:cNvPr id="2" name="图片 1"/>
+                    <pic:cNvPicPr>
+                      <a:picLocks noChangeAspect="1"/>
+                    </pic:cNvPicPr>
+                  </pic:nvPicPr>
+                  <pic:blipFill>
+                    <a:blip r:embed="rId4"/>
+                    <a:stretch>
+                      <a:fillRect/>
+                    </a:stretch>
+                  </pic:blipFill>
+                  <pic:spPr>
+                    <a:xfrm>
+                      <a:off x="0" y="0"/>
+                      <a:ext cx="3546475" cy="4807585"/>
+                    </a:xfrm>
+                    <a:prstGeom prst="rect">
+                      <a:avLst/>
+                    </a:prstGeom>
+                    <a:noFill/>
+                    <a:ln w="9525">
+                      <a:noFill/>
+                    </a:ln>
+                  </pic:spPr>
+                </pic:pic>
+              </a:graphicData>
+            </a:graphic>
+          </wp:inline>
+        </w:drawing>
+      </w:r>
+    </w:p>
+    <w:p>
+      <w:pPr>
+        <w:rPr>
+          <w:rFonts w:hint="eastAsia" w:eastAsiaTheme="minorEastAsia"/>
+          <w:lang w:eastAsia="zh-CN"/>
+        </w:rPr>
+      </w:pPr>
+      <w:r>
+        <w:rPr>
+          <w:rFonts w:hint="eastAsia"/>
+          <w:lang w:eastAsia="zh-CN"/>
+        </w:rPr>
+        <w:t>这些专题页面显示的都是医师的信息吧。</w:t>
+      </w:r>
+    </w:p>
+    <w:p/>
+    <w:p>
+      <w:pPr>
+        <w:rPr>
+          <w:rFonts w:hint="eastAsia" w:eastAsiaTheme="minorEastAsia"/>
+          <w:lang w:eastAsia="zh-CN"/>
+        </w:rPr>
+      </w:pPr>
+      <w:r>
+        <w:rPr>
+          <w:rFonts w:hint="eastAsia"/>
+          <w:lang w:eastAsia="zh-CN"/>
+        </w:rPr>
+        <w:t>这些专题</w:t>
+      </w:r>
+      <w:r>
+        <w:rPr>
+          <w:rFonts w:hint="eastAsia"/>
           <w:lang w:val="en-US" w:eastAsia="zh-CN"/>
         </w:rPr>
-        <w:t>。如果原价和现价都是0的时候才免费</w:t>
-      </w:r>
-    </w:p>
-    <w:p>
-      <w:pPr>
-        <w:spacing w:beforeLines="0" w:afterLines="0"/>
-        <w:ind w:firstLine="450" w:firstLineChars="300"/>
-        <w:jc w:val="left"/>
-        <w:rPr>
-          <w:rFonts w:hint="eastAsia" w:ascii="Consolas" w:hAnsi="Consolas" w:eastAsia="Consolas"/>
-          <w:sz w:val="15"/>
-          <w:szCs w:val="15"/>
-        </w:rPr>
-      </w:pPr>
-      <w:r>
-        <w:rPr>
-          <w:rFonts w:hint="eastAsia" w:ascii="Consolas" w:hAnsi="Consolas" w:eastAsia="Consolas"/>
-          <w:b/>
-          <w:color w:val="7F0055"/>
-          <w:sz w:val="15"/>
-          <w:szCs w:val="15"/>
-        </w:rPr>
-        <w:t>if</w:t>
-      </w:r>
-      <w:r>
-        <w:rPr>
-          <w:rFonts w:hint="eastAsia" w:ascii="Consolas" w:hAnsi="Consolas" w:eastAsia="Consolas"/>
-          <w:color w:val="000000"/>
-          <w:sz w:val="15"/>
-          <w:szCs w:val="15"/>
-        </w:rPr>
-        <w:t>(0==</w:t>
-      </w:r>
-      <w:r>
-        <w:rPr>
-          <w:rFonts w:hint="eastAsia" w:ascii="Consolas" w:hAnsi="Consolas" w:eastAsia="Consolas"/>
-          <w:color w:val="6A3E3E"/>
-          <w:sz w:val="15"/>
-          <w:szCs w:val="15"/>
-        </w:rPr>
-        <w:t>course</w:t>
-      </w:r>
-      <w:r>
-        <w:rPr>
-          <w:rFonts w:hint="eastAsia" w:ascii="Consolas" w:hAnsi="Consolas" w:eastAsia="Consolas"/>
-          <w:color w:val="000000"/>
-          <w:sz w:val="15"/>
-          <w:szCs w:val="15"/>
-        </w:rPr>
-        <w:t>.getOriginalCost()&amp;&amp;0==</w:t>
-      </w:r>
-      <w:r>
-        <w:rPr>
-          <w:rFonts w:hint="eastAsia" w:ascii="Consolas" w:hAnsi="Consolas" w:eastAsia="Consolas"/>
-          <w:color w:val="6A3E3E"/>
-          <w:sz w:val="15"/>
-          <w:szCs w:val="15"/>
-        </w:rPr>
-        <w:t>course</w:t>
-      </w:r>
-      <w:r>
-        <w:rPr>
-          <w:rFonts w:hint="eastAsia" w:ascii="Consolas" w:hAnsi="Consolas" w:eastAsia="Consolas"/>
-          <w:color w:val="000000"/>
-          <w:sz w:val="15"/>
-          <w:szCs w:val="15"/>
-        </w:rPr>
-        <w:t>.getCurrentPrice()){</w:t>
-      </w:r>
-    </w:p>
-    <w:p>
-      <w:pPr>
-        <w:spacing w:beforeLines="0" w:afterLines="0"/>
-        <w:jc w:val="left"/>
-        <w:rPr>
-          <w:rFonts w:hint="eastAsia" w:ascii="Consolas" w:hAnsi="Consolas" w:eastAsia="Consolas"/>
-          <w:sz w:val="15"/>
-          <w:szCs w:val="15"/>
-        </w:rPr>
-      </w:pPr>
-      <w:r>
-        <w:rPr>
-          <w:rFonts w:hint="eastAsia" w:ascii="Consolas" w:hAnsi="Consolas" w:eastAsia="Consolas"/>
-          <w:color w:val="000000"/>
-          <w:sz w:val="15"/>
-          <w:szCs w:val="15"/>
-        </w:rPr>
-        <w:tab/>
-      </w:r>
-      <w:r>
-        <w:rPr>
-          <w:rFonts w:hint="eastAsia" w:ascii="Consolas" w:hAnsi="Consolas" w:eastAsia="Consolas"/>
-          <w:color w:val="000000"/>
-          <w:sz w:val="15"/>
-          <w:szCs w:val="15"/>
-        </w:rPr>
-        <w:tab/>
-      </w:r>
-      <w:r>
-        <w:rPr>
-          <w:rFonts w:hint="eastAsia" w:ascii="Consolas" w:hAnsi="Consolas" w:eastAsia="Consolas"/>
-          <w:color w:val="6A3E3E"/>
-          <w:sz w:val="15"/>
-          <w:szCs w:val="15"/>
-        </w:rPr>
-        <w:t>course</w:t>
-      </w:r>
-      <w:r>
-        <w:rPr>
-          <w:rFonts w:hint="eastAsia" w:ascii="Consolas" w:hAnsi="Consolas" w:eastAsia="Consolas"/>
-          <w:color w:val="000000"/>
-          <w:sz w:val="15"/>
-          <w:szCs w:val="15"/>
-        </w:rPr>
-        <w:t>.setIsFree(</w:t>
-      </w:r>
-      <w:r>
-        <w:rPr>
-          <w:rFonts w:hint="eastAsia" w:ascii="Consolas" w:hAnsi="Consolas" w:eastAsia="Consolas"/>
-          <w:b/>
-          <w:color w:val="7F0055"/>
-          <w:sz w:val="15"/>
-          <w:szCs w:val="15"/>
-        </w:rPr>
-        <w:t>true</w:t>
-      </w:r>
-      <w:r>
-        <w:rPr>
-          <w:rFonts w:hint="eastAsia" w:ascii="Consolas" w:hAnsi="Consolas" w:eastAsia="Consolas"/>
-          <w:color w:val="000000"/>
-          <w:sz w:val="15"/>
-          <w:szCs w:val="15"/>
-        </w:rPr>
-        <w:t xml:space="preserve">); </w:t>
-      </w:r>
-      <w:r>
-        <w:rPr>
-          <w:rFonts w:hint="eastAsia" w:ascii="Consolas" w:hAnsi="Consolas" w:eastAsia="Consolas"/>
-          <w:color w:val="3F7F5F"/>
-          <w:sz w:val="15"/>
-          <w:szCs w:val="15"/>
-        </w:rPr>
-        <w:t>//免费</w:t>
-      </w:r>
-    </w:p>
-    <w:p>
-      <w:pPr>
-        <w:spacing w:beforeLines="0" w:afterLines="0"/>
-        <w:jc w:val="left"/>
-        <w:rPr>
-          <w:rFonts w:hint="eastAsia" w:ascii="Consolas" w:hAnsi="Consolas" w:eastAsia="Consolas"/>
-          <w:sz w:val="15"/>
-          <w:szCs w:val="15"/>
-        </w:rPr>
-      </w:pPr>
-      <w:r>
-        <w:rPr>
-          <w:rFonts w:hint="eastAsia" w:ascii="Consolas" w:hAnsi="Consolas" w:eastAsia="Consolas"/>
-          <w:color w:val="000000"/>
-          <w:sz w:val="15"/>
-          <w:szCs w:val="15"/>
-        </w:rPr>
-        <w:tab/>
-      </w:r>
-      <w:r>
-        <w:rPr>
-          <w:rFonts w:hint="eastAsia" w:ascii="Consolas" w:hAnsi="Consolas" w:eastAsia="Consolas"/>
-          <w:color w:val="000000"/>
-          <w:sz w:val="15"/>
-          <w:szCs w:val="15"/>
-        </w:rPr>
-        <w:t>}</w:t>
-      </w:r>
-      <w:r>
-        <w:rPr>
-          <w:rFonts w:hint="eastAsia" w:ascii="Consolas" w:hAnsi="Consolas" w:eastAsia="Consolas"/>
-          <w:b/>
-          <w:color w:val="7F0055"/>
-          <w:sz w:val="15"/>
-          <w:szCs w:val="15"/>
-        </w:rPr>
-        <w:t>else</w:t>
-      </w:r>
-      <w:r>
-        <w:rPr>
-          <w:rFonts w:hint="eastAsia" w:ascii="Consolas" w:hAnsi="Consolas" w:eastAsia="Consolas"/>
-          <w:color w:val="000000"/>
-          <w:sz w:val="15"/>
-          <w:szCs w:val="15"/>
-        </w:rPr>
-        <w:t>{</w:t>
-      </w:r>
-    </w:p>
-    <w:p>
-      <w:pPr>
-        <w:spacing w:beforeLines="0" w:afterLines="0"/>
-        <w:jc w:val="left"/>
-        <w:rPr>
-          <w:rFonts w:hint="eastAsia" w:ascii="Consolas" w:hAnsi="Consolas" w:eastAsia="Consolas"/>
-          <w:sz w:val="15"/>
-          <w:szCs w:val="15"/>
-        </w:rPr>
-      </w:pPr>
-      <w:r>
-        <w:rPr>
-          <w:rFonts w:hint="eastAsia" w:ascii="Consolas" w:hAnsi="Consolas" w:eastAsia="Consolas"/>
-          <w:color w:val="000000"/>
-          <w:sz w:val="15"/>
-          <w:szCs w:val="15"/>
-        </w:rPr>
-        <w:tab/>
-      </w:r>
-      <w:r>
-        <w:rPr>
-          <w:rFonts w:hint="eastAsia" w:ascii="Consolas" w:hAnsi="Consolas" w:eastAsia="Consolas"/>
-          <w:color w:val="000000"/>
-          <w:sz w:val="15"/>
-          <w:szCs w:val="15"/>
-        </w:rPr>
-        <w:tab/>
-      </w:r>
-      <w:r>
-        <w:rPr>
-          <w:rFonts w:hint="eastAsia" w:ascii="Consolas" w:hAnsi="Consolas" w:eastAsia="Consolas"/>
-          <w:color w:val="6A3E3E"/>
-          <w:sz w:val="15"/>
-          <w:szCs w:val="15"/>
-        </w:rPr>
-        <w:t>course</w:t>
-      </w:r>
-      <w:r>
-        <w:rPr>
-          <w:rFonts w:hint="eastAsia" w:ascii="Consolas" w:hAnsi="Consolas" w:eastAsia="Consolas"/>
-          <w:color w:val="000000"/>
-          <w:sz w:val="15"/>
-          <w:szCs w:val="15"/>
-        </w:rPr>
-        <w:t>.setIsFree(</w:t>
-      </w:r>
-      <w:r>
-        <w:rPr>
-          <w:rFonts w:hint="eastAsia" w:ascii="Consolas" w:hAnsi="Consolas" w:eastAsia="Consolas"/>
-          <w:b/>
-          <w:color w:val="7F0055"/>
-          <w:sz w:val="15"/>
-          <w:szCs w:val="15"/>
-        </w:rPr>
-        <w:t>false</w:t>
-      </w:r>
-      <w:r>
-        <w:rPr>
-          <w:rFonts w:hint="eastAsia" w:ascii="Consolas" w:hAnsi="Consolas" w:eastAsia="Consolas"/>
-          <w:color w:val="000000"/>
-          <w:sz w:val="15"/>
-          <w:szCs w:val="15"/>
-        </w:rPr>
-        <w:t xml:space="preserve">); </w:t>
-      </w:r>
-      <w:r>
-        <w:rPr>
-          <w:rFonts w:hint="eastAsia" w:ascii="Consolas" w:hAnsi="Consolas" w:eastAsia="Consolas"/>
-          <w:color w:val="3F7F5F"/>
-          <w:sz w:val="15"/>
-          <w:szCs w:val="15"/>
-        </w:rPr>
-        <w:t>//收费</w:t>
-      </w:r>
-    </w:p>
-    <w:p>
-      <w:pPr>
-        <w:rPr>
-          <w:rFonts w:hint="eastAsia" w:ascii="Consolas" w:hAnsi="Consolas" w:eastAsia="Consolas"/>
-          <w:color w:val="000000"/>
-          <w:sz w:val="15"/>
-          <w:szCs w:val="15"/>
-        </w:rPr>
-      </w:pPr>
-      <w:r>
-        <w:rPr>
-          <w:rFonts w:hint="eastAsia" w:ascii="Consolas" w:hAnsi="Consolas" w:eastAsia="Consolas"/>
-          <w:color w:val="000000"/>
-          <w:sz w:val="15"/>
-          <w:szCs w:val="15"/>
-        </w:rPr>
-        <w:tab/>
-      </w:r>
-      <w:r>
-        <w:rPr>
-          <w:rFonts w:hint="eastAsia" w:ascii="Consolas" w:hAnsi="Consolas" w:eastAsia="Consolas"/>
-          <w:color w:val="000000"/>
-          <w:sz w:val="15"/>
-          <w:szCs w:val="15"/>
-        </w:rPr>
-        <w:t>}</w:t>
-      </w:r>
-    </w:p>
-    <w:p>
-      <w:pPr>
-        <w:rPr>
-          <w:rFonts w:hint="eastAsia" w:ascii="Consolas" w:hAnsi="Consolas" w:eastAsia="宋体"/>
-          <w:color w:val="000000"/>
-          <w:sz w:val="15"/>
-          <w:szCs w:val="15"/>
+        <w:t xml:space="preserve"> </w:t>
+      </w:r>
+      <w:r>
+        <w:rPr>
+          <w:rFonts w:hint="eastAsia"/>
+          <w:lang w:eastAsia="zh-CN"/>
+        </w:rPr>
+        <w:t>和</w:t>
+      </w:r>
+      <w:r>
+        <w:rPr>
+          <w:rFonts w:hint="eastAsia"/>
           <w:lang w:val="en-US" w:eastAsia="zh-CN"/>
         </w:rPr>
-      </w:pPr>
-      <w:r>
-        <w:rPr>
-          <w:rFonts w:hint="eastAsia" w:ascii="Consolas" w:hAnsi="Consolas"/>
-          <w:color w:val="000000"/>
-          <w:sz w:val="15"/>
-          <w:szCs w:val="15"/>
+        <w:t xml:space="preserve"> 少数民族中医、名老中医这不一样吧。</w:t>
+      </w:r>
+    </w:p>
+    <w:p/>
+    <w:p/>
+    <w:p>
+      <w:pPr>
+        <w:widowControl w:val="0"/>
+        <w:numPr>
+          <w:numId w:val="0"/>
+        </w:numPr>
+        <w:jc w:val="both"/>
+        <w:rPr>
+          <w:rFonts w:hint="eastAsia"/>
           <w:lang w:val="en-US" w:eastAsia="zh-CN"/>
         </w:rPr>
-        <w:t xml:space="preserve">If_free =1 免费  </w:t>
+      </w:pPr>
+      <w:r>
+        <w:rPr>
+          <w:rFonts w:hint="eastAsia"/>
+          <w:lang w:val="en-US" w:eastAsia="zh-CN"/>
+        </w:rPr>
+        <w:t>2、活动指的是哪里的活动啊。</w:t>
       </w:r>
       <w:bookmarkStart w:id="0" w:name="_GoBack"/>
       <w:bookmarkEnd w:id="0"/>
-      <w:r>
-        <w:rPr>
-          <w:rFonts w:hint="eastAsia" w:ascii="Consolas" w:hAnsi="Consolas"/>
-          <w:color w:val="000000"/>
-          <w:sz w:val="15"/>
-          <w:szCs w:val="15"/>
+    </w:p>
+    <w:p>
+      <w:pPr>
+        <w:rPr>
+          <w:rFonts w:hint="eastAsia"/>
+          <w:lang w:eastAsia="zh-CN"/>
+        </w:rPr>
+      </w:pPr>
+    </w:p>
+    <w:p>
+      <w:pPr>
+        <w:rPr>
+          <w:rFonts w:hint="eastAsia"/>
+          <w:lang w:eastAsia="zh-CN"/>
+        </w:rPr>
+      </w:pPr>
+    </w:p>
+    <w:p>
+      <w:pPr>
+        <w:rPr>
+          <w:rFonts w:hint="eastAsia"/>
+          <w:lang w:eastAsia="zh-CN"/>
+        </w:rPr>
+      </w:pPr>
+    </w:p>
+    <w:p>
+      <w:pPr>
+        <w:rPr>
+          <w:rFonts w:hint="eastAsia"/>
+          <w:lang w:eastAsia="zh-CN"/>
+        </w:rPr>
+      </w:pPr>
+    </w:p>
+    <w:p>
+      <w:pPr>
+        <w:rPr>
+          <w:rFonts w:hint="eastAsia"/>
+          <w:lang w:eastAsia="zh-CN"/>
+        </w:rPr>
+      </w:pPr>
+    </w:p>
+    <w:p>
+      <w:pPr>
+        <w:rPr>
+          <w:rFonts w:hint="eastAsia"/>
+          <w:lang w:eastAsia="zh-CN"/>
+        </w:rPr>
+      </w:pPr>
+    </w:p>
+    <w:p>
+      <w:pPr>
+        <w:rPr>
+          <w:rFonts w:hint="eastAsia"/>
+          <w:lang w:eastAsia="zh-CN"/>
+        </w:rPr>
+      </w:pPr>
+    </w:p>
+    <w:p>
+      <w:pPr>
+        <w:rPr>
+          <w:rFonts w:hint="eastAsia"/>
+          <w:lang w:eastAsia="zh-CN"/>
+        </w:rPr>
+      </w:pPr>
+    </w:p>
+    <w:p>
+      <w:pPr>
+        <w:rPr>
+          <w:rFonts w:hint="eastAsia"/>
+          <w:lang w:eastAsia="zh-CN"/>
+        </w:rPr>
+      </w:pPr>
+    </w:p>
+    <w:p>
+      <w:pPr>
+        <w:rPr>
+          <w:rFonts w:hint="eastAsia"/>
+          <w:lang w:eastAsia="zh-CN"/>
+        </w:rPr>
+      </w:pPr>
+    </w:p>
+    <w:p>
+      <w:pPr>
+        <w:rPr>
+          <w:rFonts w:hint="eastAsia"/>
+          <w:lang w:eastAsia="zh-CN"/>
+        </w:rPr>
+      </w:pPr>
+    </w:p>
+    <w:p>
+      <w:pPr>
+        <w:rPr>
+          <w:rFonts w:hint="eastAsia"/>
+          <w:lang w:eastAsia="zh-CN"/>
+        </w:rPr>
+      </w:pPr>
+    </w:p>
+    <w:p>
+      <w:pPr>
+        <w:rPr>
+          <w:rFonts w:hint="eastAsia"/>
+          <w:lang w:eastAsia="zh-CN"/>
+        </w:rPr>
+      </w:pPr>
+    </w:p>
+    <w:p>
+      <w:pPr>
+        <w:rPr>
+          <w:rFonts w:hint="eastAsia"/>
+          <w:lang w:eastAsia="zh-CN"/>
+        </w:rPr>
+      </w:pPr>
+    </w:p>
+    <w:p>
+      <w:pPr>
+        <w:rPr>
+          <w:rFonts w:hint="eastAsia"/>
+          <w:lang w:eastAsia="zh-CN"/>
+        </w:rPr>
+      </w:pPr>
+    </w:p>
+    <w:p>
+      <w:pPr>
+        <w:rPr>
+          <w:rFonts w:hint="eastAsia"/>
+          <w:lang w:eastAsia="zh-CN"/>
+        </w:rPr>
+      </w:pPr>
+    </w:p>
+    <w:p>
+      <w:pPr>
+        <w:rPr>
+          <w:rFonts w:hint="eastAsia"/>
+          <w:lang w:eastAsia="zh-CN"/>
+        </w:rPr>
+      </w:pPr>
+    </w:p>
+    <w:p>
+      <w:pPr>
+        <w:rPr>
+          <w:rFonts w:hint="eastAsia"/>
+          <w:lang w:eastAsia="zh-CN"/>
+        </w:rPr>
+      </w:pPr>
+    </w:p>
+    <w:p>
+      <w:pPr>
+        <w:rPr>
+          <w:rFonts w:hint="eastAsia"/>
+          <w:lang w:eastAsia="zh-CN"/>
+        </w:rPr>
+      </w:pPr>
+      <w:r>
+        <w:rPr>
+          <w:rFonts w:hint="eastAsia"/>
+          <w:lang w:eastAsia="zh-CN"/>
+        </w:rPr>
+        <w:t>学堂部分：</w:t>
+      </w:r>
+    </w:p>
+    <w:p>
+      <w:pPr>
+        <w:rPr>
+          <w:rFonts w:hint="eastAsia"/>
+          <w:sz w:val="13"/>
+          <w:szCs w:val="13"/>
+          <w:lang w:eastAsia="zh-CN"/>
+        </w:rPr>
+      </w:pPr>
+      <w:r>
+        <w:rPr>
+          <w:rFonts w:hint="eastAsia"/>
+          <w:sz w:val="13"/>
+          <w:szCs w:val="13"/>
           <w:lang w:val="en-US" w:eastAsia="zh-CN"/>
         </w:rPr>
-        <w:t>= 0 收费</w:t>
-      </w:r>
-    </w:p>
-    <w:p>
-      <w:pPr>
-        <w:rPr>
-          <w:rFonts w:hint="eastAsia" w:ascii="Consolas" w:hAnsi="Consolas" w:eastAsia="Consolas"/>
-          <w:color w:val="000000"/>
-          <w:sz w:val="15"/>
-          <w:szCs w:val="15"/>
+        <w:t>1、</w:t>
+      </w:r>
+      <w:r>
+        <w:rPr>
+          <w:rFonts w:hint="eastAsia"/>
+          <w:sz w:val="13"/>
+          <w:szCs w:val="13"/>
+          <w:lang w:eastAsia="zh-CN"/>
+        </w:rPr>
+        <w:t>新增的东西：</w:t>
+      </w:r>
+    </w:p>
+    <w:p>
+      <w:pPr>
+        <w:ind w:firstLine="130" w:firstLineChars="100"/>
+        <w:rPr>
+          <w:rFonts w:hint="eastAsia"/>
+          <w:sz w:val="13"/>
+          <w:szCs w:val="13"/>
+          <w:lang w:eastAsia="zh-CN"/>
+        </w:rPr>
+      </w:pPr>
+      <w:r>
+        <w:rPr>
+          <w:rFonts w:hint="eastAsia"/>
+          <w:sz w:val="13"/>
+          <w:szCs w:val="13"/>
+          <w:lang w:eastAsia="zh-CN"/>
+        </w:rPr>
+        <w:t>课程专题（需要写后台管理系统），为了快捷期间，写下假数据。</w:t>
+      </w:r>
+    </w:p>
+    <w:p>
+      <w:pPr>
+        <w:ind w:firstLine="130" w:firstLineChars="100"/>
+        <w:rPr>
+          <w:rFonts w:hint="eastAsia"/>
+          <w:sz w:val="13"/>
+          <w:szCs w:val="13"/>
+          <w:lang w:eastAsia="zh-CN"/>
+        </w:rPr>
+      </w:pPr>
+    </w:p>
+    <w:p>
+      <w:pPr>
+        <w:ind w:firstLine="130" w:firstLineChars="100"/>
+        <w:rPr>
+          <w:rFonts w:hint="eastAsia"/>
+          <w:sz w:val="13"/>
+          <w:szCs w:val="13"/>
+          <w:lang w:val="en-US" w:eastAsia="zh-CN"/>
+        </w:rPr>
+      </w:pPr>
+      <w:r>
+        <w:rPr>
+          <w:rFonts w:hint="eastAsia"/>
+          <w:sz w:val="13"/>
+          <w:szCs w:val="13"/>
+          <w:lang w:val="en-US" w:eastAsia="zh-CN"/>
+        </w:rPr>
+        <w:t>270行</w:t>
+      </w:r>
+    </w:p>
+    <w:p>
+      <w:pPr>
+        <w:ind w:firstLine="210" w:firstLineChars="100"/>
+        <w:rPr>
+          <w:rFonts w:hint="eastAsia"/>
+          <w:sz w:val="13"/>
+          <w:szCs w:val="13"/>
+          <w:lang w:eastAsia="zh-CN"/>
+        </w:rPr>
+      </w:pPr>
+      <w:r>
+        <w:drawing>
+          <wp:inline distT="0" distB="0" distL="114300" distR="114300">
+            <wp:extent cx="3775710" cy="1998345"/>
+            <wp:effectExtent l="0" t="0" r="15240" b="1905"/>
+            <wp:docPr id="1" name="图片 1"/>
+            <wp:cNvGraphicFramePr>
+              <a:graphicFrameLocks xmlns:a="http://schemas.openxmlformats.org/drawingml/2006/main" noChangeAspect="1"/>
+            </wp:cNvGraphicFramePr>
+            <a:graphic xmlns:a="http://schemas.openxmlformats.org/drawingml/2006/main">
+              <a:graphicData uri="http://schemas.openxmlformats.org/drawingml/2006/picture">
+                <pic:pic xmlns:pic="http://schemas.openxmlformats.org/drawingml/2006/picture">
+                  <pic:nvPicPr>
+                    <pic:cNvPr id="1" name="图片 1"/>
+                    <pic:cNvPicPr>
+                      <a:picLocks noChangeAspect="1"/>
+                    </pic:cNvPicPr>
+                  </pic:nvPicPr>
+                  <pic:blipFill>
+                    <a:blip r:embed="rId5"/>
+                    <a:stretch>
+                      <a:fillRect/>
+                    </a:stretch>
+                  </pic:blipFill>
+                  <pic:spPr>
+                    <a:xfrm>
+                      <a:off x="0" y="0"/>
+                      <a:ext cx="3775710" cy="1998345"/>
+                    </a:xfrm>
+                    <a:prstGeom prst="rect">
+                      <a:avLst/>
+                    </a:prstGeom>
+                    <a:noFill/>
+                    <a:ln w="9525">
+                      <a:noFill/>
+                    </a:ln>
+                  </pic:spPr>
+                </pic:pic>
+              </a:graphicData>
+            </a:graphic>
+          </wp:inline>
+        </w:drawing>
+      </w:r>
+    </w:p>
+    <w:p>
+      <w:pPr>
+        <w:rPr>
+          <w:rFonts w:hint="eastAsia"/>
+          <w:sz w:val="13"/>
+          <w:szCs w:val="13"/>
+          <w:lang w:eastAsia="zh-CN"/>
+        </w:rPr>
+      </w:pPr>
+    </w:p>
+    <w:p>
+      <w:pPr>
+        <w:ind w:firstLine="130" w:firstLineChars="100"/>
+        <w:rPr>
+          <w:rFonts w:hint="eastAsia"/>
+          <w:sz w:val="13"/>
+          <w:szCs w:val="13"/>
+          <w:lang w:eastAsia="zh-CN"/>
+        </w:rPr>
+      </w:pPr>
+    </w:p>
+    <w:p>
+      <w:pPr>
+        <w:ind w:firstLine="130" w:firstLineChars="100"/>
+        <w:rPr>
+          <w:rFonts w:hint="eastAsia"/>
+          <w:sz w:val="13"/>
+          <w:szCs w:val="13"/>
+          <w:lang w:eastAsia="zh-CN"/>
+        </w:rPr>
+      </w:pPr>
+    </w:p>
+    <w:p>
+      <w:pPr>
+        <w:ind w:firstLine="130" w:firstLineChars="100"/>
+        <w:rPr>
+          <w:rFonts w:hint="eastAsia"/>
+          <w:sz w:val="13"/>
+          <w:szCs w:val="13"/>
+          <w:lang w:eastAsia="zh-CN"/>
         </w:rPr>
       </w:pPr>
     </w:p>
     <w:sectPr>
-      <w:pgSz w:w="12240" w:h="15840"/>
-      <w:pgMar w:top="1440" w:right="1800" w:bottom="1440" w:left="1800" w:header="720" w:footer="720" w:gutter="0"/>
-      <w:lnNumType w:countBy="0" w:distance="360"/>
-      <w:cols w:space="720" w:num="1"/>
+      <w:pgSz w:w="11906" w:h="16838"/>
+      <w:pgMar w:top="1440" w:right="1800" w:bottom="1440" w:left="1800" w:header="851" w:footer="992" w:gutter="0"/>
+      <w:cols w:space="425" w:num="1"/>
       <w:docGrid w:type="lines" w:linePitch="312" w:charSpace="0"/>
     </w:sectPr>
   </w:body>
@@ -463,7 +565,7 @@
     <w:lsdException w:qFormat="1" w:unhideWhenUsed="0" w:uiPriority="0" w:semiHidden="0" w:name="Title"/>
     <w:lsdException w:unhideWhenUsed="0" w:uiPriority="0" w:semiHidden="0" w:name="Closing"/>
     <w:lsdException w:unhideWhenUsed="0" w:uiPriority="0" w:semiHidden="0" w:name="Signature"/>
-    <w:lsdException w:unhideWhenUsed="0" w:uiPriority="0" w:name="Default Paragraph Font"/>
+    <w:lsdException w:qFormat="1" w:unhideWhenUsed="0" w:uiPriority="0" w:name="Default Paragraph Font"/>
     <w:lsdException w:unhideWhenUsed="0" w:uiPriority="0" w:semiHidden="0" w:name="Body Text"/>
     <w:lsdException w:unhideWhenUsed="0" w:uiPriority="0" w:semiHidden="0" w:name="Body Text Indent"/>
     <w:lsdException w:unhideWhenUsed="0" w:uiPriority="0" w:semiHidden="0" w:name="List Continue"/>
@@ -501,7 +603,7 @@
     <w:lsdException w:unhideWhenUsed="0" w:uiPriority="0" w:semiHidden="0" w:name="HTML Sample"/>
     <w:lsdException w:unhideWhenUsed="0" w:uiPriority="0" w:semiHidden="0" w:name="HTML Typewriter"/>
     <w:lsdException w:unhideWhenUsed="0" w:uiPriority="0" w:semiHidden="0" w:name="HTML Variable"/>
-    <w:lsdException w:unhideWhenUsed="0" w:uiPriority="0" w:name="Normal Table"/>
+    <w:lsdException w:qFormat="1" w:unhideWhenUsed="0" w:uiPriority="0" w:name="Normal Table"/>
     <w:lsdException w:unhideWhenUsed="0" w:uiPriority="0" w:semiHidden="0" w:name="annotation subject"/>
     <w:lsdException w:unhideWhenUsed="0" w:uiPriority="0" w:semiHidden="0" w:name="Table Simple 1"/>
     <w:lsdException w:unhideWhenUsed="0" w:uiPriority="0" w:semiHidden="0" w:name="Table Simple 2"/>
@@ -652,42 +754,27 @@
     <w:qFormat/>
     <w:uiPriority w:val="0"/>
     <w:pPr>
+      <w:widowControl w:val="0"/>
       <w:jc w:val="both"/>
     </w:pPr>
     <w:rPr>
-      <w:rFonts w:eastAsia="宋体"/>
+      <w:rFonts w:asciiTheme="minorHAnsi" w:hAnsiTheme="minorHAnsi" w:eastAsiaTheme="minorEastAsia" w:cstheme="minorBidi"/>
       <w:kern w:val="2"/>
       <w:sz w:val="21"/>
+      <w:szCs w:val="24"/>
+      <w:lang w:val="en-US" w:eastAsia="zh-CN" w:bidi="ar-SA"/>
     </w:rPr>
   </w:style>
-  <w:style w:type="paragraph" w:styleId="2">
-    <w:name w:val="heading 2"/>
-    <w:basedOn w:val="1"/>
-    <w:next w:val="1"/>
-    <w:link w:val="5"/>
-    <w:unhideWhenUsed/>
+  <w:style w:type="character" w:default="1" w:styleId="2">
+    <w:name w:val="Default Paragraph Font"/>
+    <w:semiHidden/>
     <w:qFormat/>
     <w:uiPriority w:val="0"/>
-    <w:pPr>
-      <w:keepNext/>
-      <w:keepLines/>
-      <w:spacing w:before="260" w:beforeLines="0" w:beforeAutospacing="0" w:after="260" w:afterLines="0" w:afterAutospacing="0" w:line="413" w:lineRule="auto"/>
-      <w:outlineLvl w:val="1"/>
-    </w:pPr>
-    <w:rPr>
-      <w:rFonts w:ascii="Arial" w:hAnsi="Arial" w:eastAsia="黑体"/>
-      <w:b/>
-      <w:sz w:val="32"/>
-    </w:rPr>
   </w:style>
-  <w:style w:type="character" w:default="1" w:styleId="3">
-    <w:name w:val="Default Paragraph Font"/>
-    <w:semiHidden/>
-    <w:uiPriority w:val="0"/>
-  </w:style>
-  <w:style w:type="table" w:default="1" w:styleId="4">
+  <w:style w:type="table" w:default="1" w:styleId="3">
     <w:name w:val="Normal Table"/>
     <w:semiHidden/>
+    <w:qFormat/>
     <w:uiPriority w:val="0"/>
     <w:tblPr>
       <w:tblLayout w:type="fixed"/>
@@ -698,16 +785,6 @@
         <w:right w:w="108" w:type="dxa"/>
       </w:tblCellMar>
     </w:tblPr>
-  </w:style>
-  <w:style w:type="character" w:customStyle="1" w:styleId="5">
-    <w:name w:val="标题 2 Char"/>
-    <w:link w:val="2"/>
-    <w:uiPriority w:val="0"/>
-    <w:rPr>
-      <w:rFonts w:ascii="Arial" w:hAnsi="Arial" w:eastAsia="黑体"/>
-      <w:b/>
-      <w:sz w:val="32"/>
-    </w:rPr>
   </w:style>
 </w:styles>
 </file>
